--- a/README.docx
+++ b/README.docx
@@ -1,6 +1,6 @@
 
 <file path=word/document.xml><?xml version="1.0" encoding="utf-8"?>
-<w:document xmlns:wpc="http://schemas.microsoft.com/office/word/2010/wordprocessingCanvas" xmlns:cx="http://schemas.microsoft.com/office/drawing/2014/chartex" xmlns:cx1="http://schemas.microsoft.com/office/drawing/2015/9/8/chartex" xmlns:cx2="http://schemas.microsoft.com/office/drawing/2015/10/21/chartex" xmlns:cx3="http://schemas.microsoft.com/office/drawing/2016/5/9/chartex" xmlns:cx4="http://schemas.microsoft.com/office/drawing/2016/5/10/chartex" xmlns:cx5="http://schemas.microsoft.com/office/drawing/2016/5/11/chartex" xmlns:cx6="http://schemas.microsoft.com/office/drawing/2016/5/12/chartex" xmlns:cx7="http://schemas.microsoft.com/office/drawing/2016/5/13/chartex" xmlns:cx8="http://schemas.microsoft.com/office/drawing/2016/5/14/chartex" xmlns:mc="http://schemas.openxmlformats.org/markup-compatibility/2006" xmlns:aink="http://schemas.microsoft.com/office/drawing/2016/ink" xmlns:am3d="http://schemas.microsoft.com/office/drawing/2017/model3d" xmlns:o="urn:schemas-microsoft-com:office:office" xmlns:r="http://schemas.openxmlformats.org/officeDocument/2006/relationships" xmlns:m="http://schemas.openxmlformats.org/officeDocument/2006/math" xmlns:v="urn:schemas-microsoft-com:vml" xmlns:wp14="http://schemas.microsoft.com/office/word/2010/wordprocessingDrawing" xmlns:wp="http://schemas.openxmlformats.org/drawingml/2006/wordprocessingDrawing" xmlns:w10="urn:schemas-microsoft-com:office:word" xmlns:w="http://schemas.openxmlformats.org/wordprocessingml/2006/main" xmlns:w14="http://schemas.microsoft.com/office/word/2010/wordml" xmlns:w15="http://schemas.microsoft.com/office/word/2012/wordml" xmlns:w16cid="http://schemas.microsoft.com/office/word/2016/wordml/cid" xmlns:w16se="http://schemas.microsoft.com/office/word/2015/wordml/symex" xmlns:wpg="http://schemas.microsoft.com/office/word/2010/wordprocessingGroup" xmlns:wpi="http://schemas.microsoft.com/office/word/2010/wordprocessingInk" xmlns:wne="http://schemas.microsoft.com/office/word/2006/wordml" xmlns:wps="http://schemas.microsoft.com/office/word/2010/wordprocessingShape" mc:Ignorable="w14 w15 w16se w16cid wp14">
+<w:document xmlns:wpc="http://schemas.microsoft.com/office/word/2010/wordprocessingCanvas" xmlns:cx="http://schemas.microsoft.com/office/drawing/2014/chartex" xmlns:cx1="http://schemas.microsoft.com/office/drawing/2015/9/8/chartex" xmlns:mc="http://schemas.openxmlformats.org/markup-compatibility/2006" xmlns:o="urn:schemas-microsoft-com:office:office" xmlns:r="http://schemas.openxmlformats.org/officeDocument/2006/relationships" xmlns:m="http://schemas.openxmlformats.org/officeDocument/2006/math" xmlns:v="urn:schemas-microsoft-com:vml" xmlns:wp14="http://schemas.microsoft.com/office/word/2010/wordprocessingDrawing" xmlns:wp="http://schemas.openxmlformats.org/drawingml/2006/wordprocessingDrawing" xmlns:w10="urn:schemas-microsoft-com:office:word" xmlns:w="http://schemas.openxmlformats.org/wordprocessingml/2006/main" xmlns:w14="http://schemas.microsoft.com/office/word/2010/wordml" xmlns:w15="http://schemas.microsoft.com/office/word/2012/wordml" xmlns:w16se="http://schemas.microsoft.com/office/word/2015/wordml/symex" xmlns:wpg="http://schemas.microsoft.com/office/word/2010/wordprocessingGroup" xmlns:wpi="http://schemas.microsoft.com/office/word/2010/wordprocessingInk" xmlns:wne="http://schemas.microsoft.com/office/word/2006/wordml" xmlns:wps="http://schemas.microsoft.com/office/word/2010/wordprocessingShape" mc:Ignorable="w14 w15 w16se wp14">
   <w:body>
     <w:p>
       <w:r>
@@ -13,13 +13,18 @@
       </w:r>
     </w:p>
     <w:p>
-      <w:r>
-        <w:t>Pengliang Zhang   101014341</w:t>
-      </w:r>
-    </w:p>
-    <w:p>
       <w:proofErr w:type="spellStart"/>
       <w:r>
+        <w:t>Pengliang</w:t>
+      </w:r>
+      <w:proofErr w:type="spellEnd"/>
+      <w:r>
+        <w:t xml:space="preserve"> Zhang   101014341</w:t>
+      </w:r>
+    </w:p>
+    <w:p>
+      <w:proofErr w:type="spellStart"/>
+      <w:r>
         <w:t>Xinrui</w:t>
       </w:r>
       <w:proofErr w:type="spellEnd"/>
@@ -75,7 +80,15 @@
     </w:p>
     <w:p>
       <w:r>
-        <w:t>// The server receives from a client a packet containing a character</w:t>
+        <w:t xml:space="preserve">// </w:t>
+      </w:r>
+      <w:proofErr w:type="gramStart"/>
+      <w:r>
+        <w:t>The</w:t>
+      </w:r>
+      <w:proofErr w:type="gramEnd"/>
+      <w:r>
+        <w:t xml:space="preserve"> server receives from a client a packet containing a character</w:t>
       </w:r>
     </w:p>
     <w:p>
@@ -165,62 +178,257 @@
       </w:r>
     </w:p>
     <w:p>
+      <w:proofErr w:type="gramStart"/>
       <w:r>
         <w:t>1)ElevatorSubsystem.java</w:t>
       </w:r>
-    </w:p>
-    <w:p>
+      <w:proofErr w:type="gramEnd"/>
+    </w:p>
+    <w:p>
+      <w:proofErr w:type="gramStart"/>
       <w:r>
         <w:t>2)Elevator.java</w:t>
       </w:r>
-    </w:p>
-    <w:p>
-      <w:r>
-        <w:t>3)ElevatorSubsystem.java</w:t>
-      </w:r>
-    </w:p>
-    <w:p>
-      <w:r>
-        <w:lastRenderedPageBreak/>
+      <w:proofErr w:type="gramEnd"/>
+    </w:p>
+    <w:p>
+      <w:proofErr w:type="gramStart"/>
+      <w:r>
+        <w:t>3)ElevatorSubsystemTest.java</w:t>
+      </w:r>
+      <w:proofErr w:type="gramEnd"/>
+    </w:p>
+    <w:p>
+      <w:proofErr w:type="gramStart"/>
+      <w:r>
         <w:t>4)idle.java</w:t>
       </w:r>
-    </w:p>
-    <w:p>
+      <w:proofErr w:type="gramEnd"/>
+    </w:p>
+    <w:p>
+      <w:proofErr w:type="gramStart"/>
       <w:r>
         <w:t>5)Downmode.java</w:t>
       </w:r>
-    </w:p>
-    <w:p>
+      <w:proofErr w:type="gramEnd"/>
+    </w:p>
+    <w:p>
+      <w:proofErr w:type="gramStart"/>
       <w:r>
         <w:t>6)Upmode.java</w:t>
       </w:r>
+      <w:proofErr w:type="gramEnd"/>
+    </w:p>
+    <w:p>
+      <w:r>
+        <w:t>&lt;&lt;&lt;&lt;&lt;&lt;&lt; HEAD</w:t>
+      </w:r>
+    </w:p>
+    <w:p>
+      <w:proofErr w:type="gramStart"/>
+      <w:r>
+        <w:t>7)ReceiveSocket.java</w:t>
+      </w:r>
+      <w:proofErr w:type="gramEnd"/>
     </w:p>
     <w:p/>
     <w:p>
-      <w:r>
-        <w:t>7)Scheduler.java</w:t>
-      </w:r>
-    </w:p>
-    <w:p>
-      <w:r>
-        <w:t>8)ElevatorStatus.java</w:t>
-      </w:r>
+      <w:proofErr w:type="gramStart"/>
+      <w:r>
+        <w:t>8)Scheduler.java</w:t>
+      </w:r>
+      <w:proofErr w:type="gramEnd"/>
+    </w:p>
+    <w:p>
+      <w:proofErr w:type="gramStart"/>
+      <w:r>
+        <w:t>9)ElevatorStatus.java</w:t>
+      </w:r>
+      <w:proofErr w:type="gramEnd"/>
+    </w:p>
+    <w:p>
+      <w:r>
+        <w:t>10</w:t>
+      </w:r>
+      <w:proofErr w:type="gramStart"/>
+      <w:r>
+        <w:t>)ElevatorStatusTest.java</w:t>
+      </w:r>
+      <w:proofErr w:type="gramEnd"/>
     </w:p>
     <w:p/>
     <w:p>
       <w:r>
-        <w:t>9)FloorSubsystem.java</w:t>
-      </w:r>
-    </w:p>
-    <w:p>
-      <w:r>
-        <w:t>10)FloorUser.java</w:t>
-      </w:r>
-    </w:p>
-    <w:p>
-      <w:r>
-        <w:t>11)TextFile.java</w:t>
-      </w:r>
+        <w:t>11</w:t>
+      </w:r>
+      <w:proofErr w:type="gramStart"/>
+      <w:r>
+        <w:t>)FloorSubsystem.java</w:t>
+      </w:r>
+      <w:proofErr w:type="gramEnd"/>
+    </w:p>
+    <w:p>
+      <w:r>
+        <w:t>12</w:t>
+      </w:r>
+      <w:proofErr w:type="gramStart"/>
+      <w:r>
+        <w:t>)FloorUser.java</w:t>
+      </w:r>
+      <w:proofErr w:type="gramEnd"/>
+    </w:p>
+    <w:p>
+      <w:r>
+        <w:t>13</w:t>
+      </w:r>
+      <w:proofErr w:type="gramStart"/>
+      <w:r>
+        <w:t>)TestFile.java</w:t>
+      </w:r>
+      <w:proofErr w:type="gramEnd"/>
+    </w:p>
+    <w:p>
+      <w:r>
+        <w:t>=======</w:t>
+      </w:r>
+    </w:p>
+    <w:p>
+      <w:proofErr w:type="gramStart"/>
+      <w:r>
+        <w:t>7)DoorOpen.java</w:t>
+      </w:r>
+      <w:proofErr w:type="gramEnd"/>
+    </w:p>
+    <w:p>
+      <w:proofErr w:type="gramStart"/>
+      <w:r>
+        <w:t>8)ElevatorControlSystem.java</w:t>
+      </w:r>
+      <w:proofErr w:type="gramEnd"/>
+    </w:p>
+    <w:p>
+      <w:proofErr w:type="gramStart"/>
+      <w:r>
+        <w:t>9)Elevatorstate.java</w:t>
+      </w:r>
+      <w:proofErr w:type="gramEnd"/>
+    </w:p>
+    <w:p>
+      <w:r>
+        <w:t>10</w:t>
+      </w:r>
+      <w:proofErr w:type="gramStart"/>
+      <w:r>
+        <w:t>)ReceiveSocket.java</w:t>
+      </w:r>
+      <w:proofErr w:type="gramEnd"/>
+    </w:p>
+    <w:p>
+      <w:r>
+        <w:t>11</w:t>
+      </w:r>
+      <w:proofErr w:type="gramStart"/>
+      <w:r>
+        <w:t>)Shutdown.java</w:t>
+      </w:r>
+      <w:proofErr w:type="gramEnd"/>
+    </w:p>
+    <w:p>
+      <w:r>
+        <w:t>12</w:t>
+      </w:r>
+      <w:proofErr w:type="gramStart"/>
+      <w:r>
+        <w:t>)TimeChecking.java</w:t>
+      </w:r>
+      <w:proofErr w:type="gramEnd"/>
+    </w:p>
+    <w:p/>
+    <w:p>
+      <w:r>
+        <w:t>13</w:t>
+      </w:r>
+      <w:proofErr w:type="gramStart"/>
+      <w:r>
+        <w:t>)Scheduler.java</w:t>
+      </w:r>
+      <w:proofErr w:type="gramEnd"/>
+    </w:p>
+    <w:p>
+      <w:r>
+        <w:t>14</w:t>
+      </w:r>
+      <w:proofErr w:type="gramStart"/>
+      <w:r>
+        <w:t>)ElevatorStatus.java</w:t>
+      </w:r>
+      <w:proofErr w:type="gramEnd"/>
+    </w:p>
+    <w:p>
+      <w:r>
+        <w:t>15</w:t>
+      </w:r>
+      <w:proofErr w:type="gramStart"/>
+      <w:r>
+        <w:t>)ElevatorRequest.java</w:t>
+      </w:r>
+      <w:proofErr w:type="gramEnd"/>
+    </w:p>
+    <w:p>
+      <w:r>
+        <w:t>16</w:t>
+      </w:r>
+      <w:proofErr w:type="gramStart"/>
+      <w:r>
+        <w:t>)ElevatorStatueTest.java</w:t>
+      </w:r>
+      <w:proofErr w:type="gramEnd"/>
+    </w:p>
+    <w:p/>
+    <w:p>
+      <w:r>
+        <w:t>17</w:t>
+      </w:r>
+      <w:proofErr w:type="gramStart"/>
+      <w:r>
+        <w:t>)FloorSubsystem.java</w:t>
+      </w:r>
+      <w:proofErr w:type="gramEnd"/>
+    </w:p>
+    <w:p>
+      <w:r>
+        <w:t>18</w:t>
+      </w:r>
+      <w:proofErr w:type="gramStart"/>
+      <w:r>
+        <w:t>)FloorUser.java</w:t>
+      </w:r>
+      <w:proofErr w:type="gramEnd"/>
+    </w:p>
+    <w:p>
+      <w:r>
+        <w:t>19</w:t>
+      </w:r>
+      <w:proofErr w:type="gramStart"/>
+      <w:r>
+        <w:t>)TextFile.java</w:t>
+      </w:r>
+      <w:proofErr w:type="gramEnd"/>
+    </w:p>
+    <w:p>
+      <w:r>
+        <w:t xml:space="preserve">&gt;&gt;&gt;&gt;&gt;&gt;&gt; </w:t>
+      </w:r>
+      <w:proofErr w:type="gramStart"/>
+      <w:r>
+        <w:t>origin/</w:t>
+      </w:r>
+      <w:proofErr w:type="spellStart"/>
+      <w:r>
+        <w:t>tongdan</w:t>
+      </w:r>
+      <w:proofErr w:type="spellEnd"/>
+      <w:proofErr w:type="gramEnd"/>
     </w:p>
     <w:p/>
     <w:p/>
@@ -253,66 +461,93 @@
     <w:p>
       <w:r>
         <w:tab/>
-        <w:t xml:space="preserve">Packet send from Floor: </w:t>
-      </w:r>
-    </w:p>
-    <w:p>
-      <w:r>
-        <w:tab/>
-      </w:r>
-      <w:r>
-        <w:tab/>
-        <w:t>byte 0-1: 00=user, 01=elevator-1</w:t>
-      </w:r>
-    </w:p>
-    <w:p>
-      <w:r>
-        <w:tab/>
-      </w:r>
-      <w:r>
-        <w:tab/>
-        <w:t>byte 2-3: 00=up, 01=down</w:t>
-      </w:r>
-    </w:p>
-    <w:p>
-      <w:r>
-        <w:tab/>
-      </w:r>
-      <w:r>
-        <w:tab/>
-        <w:t>byte 4-5: 01=01, 02=Cart2, 03=Cart</w:t>
-      </w:r>
-      <w:proofErr w:type="gramStart"/>
-      <w:r>
-        <w:t>3,...</w:t>
-      </w:r>
-      <w:proofErr w:type="gramEnd"/>
-      <w:r>
-        <w:t>(user's current floor)</w:t>
-      </w:r>
-    </w:p>
-    <w:p>
-      <w:r>
-        <w:tab/>
-      </w:r>
-      <w:r>
-        <w:tab/>
-        <w:t>byte 6-7: 01=floor 1, 02=floor 2, ...(destination)</w:t>
-      </w:r>
-      <w:r>
-        <w:tab/>
-      </w:r>
-      <w:r>
-        <w:tab/>
-      </w:r>
-    </w:p>
-    <w:p>
-      <w:r>
-        <w:tab/>
-      </w:r>
-      <w:r>
-        <w:tab/>
-        <w:t>byte 8-35: current time</w:t>
+        <w:t xml:space="preserve">Packet send from Floor to scheduler: </w:t>
+      </w:r>
+    </w:p>
+    <w:p>
+      <w:r>
+        <w:tab/>
+      </w:r>
+      <w:r>
+        <w:tab/>
+      </w:r>
+      <w:proofErr w:type="gramStart"/>
+      <w:r>
+        <w:t>byte</w:t>
+      </w:r>
+      <w:proofErr w:type="gramEnd"/>
+      <w:r>
+        <w:t xml:space="preserve"> 0-1: 00=user, 01=elevator-1</w:t>
+      </w:r>
+    </w:p>
+    <w:p>
+      <w:r>
+        <w:tab/>
+      </w:r>
+      <w:r>
+        <w:tab/>
+      </w:r>
+      <w:proofErr w:type="gramStart"/>
+      <w:r>
+        <w:t>byte</w:t>
+      </w:r>
+      <w:proofErr w:type="gramEnd"/>
+      <w:r>
+        <w:t xml:space="preserve"> 2-3: 00=up, 01=down</w:t>
+      </w:r>
+    </w:p>
+    <w:p>
+      <w:r>
+        <w:tab/>
+      </w:r>
+      <w:r>
+        <w:tab/>
+      </w:r>
+      <w:proofErr w:type="gramStart"/>
+      <w:r>
+        <w:t>byte</w:t>
+      </w:r>
+      <w:proofErr w:type="gramEnd"/>
+      <w:r>
+        <w:t xml:space="preserve"> 4-5: 01=01, 02=Cart2, 03=Cart3,...(user's current floor)</w:t>
+      </w:r>
+    </w:p>
+    <w:p>
+      <w:r>
+        <w:tab/>
+      </w:r>
+      <w:r>
+        <w:tab/>
+      </w:r>
+      <w:proofErr w:type="gramStart"/>
+      <w:r>
+        <w:t>byte</w:t>
+      </w:r>
+      <w:proofErr w:type="gramEnd"/>
+      <w:r>
+        <w:t xml:space="preserve"> 6-7: 01=floor 1, 02=floor 2, ...(destination)</w:t>
+      </w:r>
+      <w:r>
+        <w:tab/>
+      </w:r>
+      <w:r>
+        <w:tab/>
+      </w:r>
+    </w:p>
+    <w:p>
+      <w:r>
+        <w:tab/>
+      </w:r>
+      <w:r>
+        <w:tab/>
+      </w:r>
+      <w:proofErr w:type="gramStart"/>
+      <w:r>
+        <w:t>byte</w:t>
+      </w:r>
+      <w:proofErr w:type="gramEnd"/>
+      <w:r>
+        <w:t xml:space="preserve"> 8-35: current time</w:t>
       </w:r>
     </w:p>
     <w:p>
@@ -331,25 +566,53 @@
     </w:p>
     <w:p>
       <w:r>
-        <w:t xml:space="preserve">        byte 0-1: 01 sent to scheduler </w:t>
-      </w:r>
-    </w:p>
-    <w:p>
-      <w:r>
-        <w:tab/>
-      </w:r>
-      <w:r>
-        <w:tab/>
-        <w:t>byte 2-3: elevator number (01=elevator-1)</w:t>
-      </w:r>
-    </w:p>
-    <w:p>
-      <w:r>
-        <w:tab/>
-      </w:r>
-      <w:r>
-        <w:tab/>
-        <w:t xml:space="preserve">byte 4-5: elevator </w:t>
+        <w:t xml:space="preserve">        </w:t>
+      </w:r>
+      <w:r>
+        <w:tab/>
+      </w:r>
+      <w:r>
+        <w:tab/>
+      </w:r>
+      <w:proofErr w:type="gramStart"/>
+      <w:r>
+        <w:t>byte</w:t>
+      </w:r>
+      <w:proofErr w:type="gramEnd"/>
+      <w:r>
+        <w:t xml:space="preserve"> 0-1: 01 sent to scheduler </w:t>
+      </w:r>
+    </w:p>
+    <w:p>
+      <w:r>
+        <w:tab/>
+      </w:r>
+      <w:r>
+        <w:tab/>
+      </w:r>
+      <w:proofErr w:type="gramStart"/>
+      <w:r>
+        <w:t>byte</w:t>
+      </w:r>
+      <w:proofErr w:type="gramEnd"/>
+      <w:r>
+        <w:t xml:space="preserve"> 2-3: elevator number (01=elevator-1)</w:t>
+      </w:r>
+    </w:p>
+    <w:p>
+      <w:r>
+        <w:tab/>
+      </w:r>
+      <w:r>
+        <w:tab/>
+      </w:r>
+      <w:proofErr w:type="gramStart"/>
+      <w:r>
+        <w:t>byte</w:t>
+      </w:r>
+      <w:proofErr w:type="gramEnd"/>
+      <w:r>
+        <w:t xml:space="preserve"> 4-5: elevator </w:t>
       </w:r>
       <w:proofErr w:type="spellStart"/>
       <w:r>
@@ -366,19 +629,33 @@
       </w:r>
       <w:r>
         <w:tab/>
-        <w:t>byte 6-7: elevator floor</w:t>
-      </w:r>
-    </w:p>
-    <w:p>
-      <w:r>
-        <w:lastRenderedPageBreak/>
-        <w:tab/>
-      </w:r>
-      <w:r>
-        <w:tab/>
-        <w:t xml:space="preserve">byte 8-35: time </w:t>
-      </w:r>
-    </w:p>
+      </w:r>
+      <w:proofErr w:type="gramStart"/>
+      <w:r>
+        <w:t>byte</w:t>
+      </w:r>
+      <w:proofErr w:type="gramEnd"/>
+      <w:r>
+        <w:t xml:space="preserve"> 6-7: elevator floor</w:t>
+      </w:r>
+    </w:p>
+    <w:p>
+      <w:r>
+        <w:tab/>
+      </w:r>
+      <w:r>
+        <w:tab/>
+      </w:r>
+      <w:proofErr w:type="gramStart"/>
+      <w:r>
+        <w:t>byte</w:t>
+      </w:r>
+      <w:proofErr w:type="gramEnd"/>
+      <w:r>
+        <w:t xml:space="preserve"> 8-35: time </w:t>
+      </w:r>
+    </w:p>
+    <w:p/>
     <w:p>
       <w:r>
         <w:tab/>
@@ -391,25 +668,70 @@
       </w:r>
       <w:r>
         <w:tab/>
-        <w:t>byte 0-1: user current floor</w:t>
-      </w:r>
-    </w:p>
-    <w:p>
-      <w:r>
-        <w:tab/>
-      </w:r>
-      <w:r>
-        <w:tab/>
-        <w:t>byte 2-3: destination floor</w:t>
-      </w:r>
-    </w:p>
-    <w:p>
-      <w:r>
-        <w:tab/>
-      </w:r>
-      <w:r>
-        <w:tab/>
-        <w:t>byte 4-28: time</w:t>
+      </w:r>
+      <w:proofErr w:type="gramStart"/>
+      <w:r>
+        <w:t>byte</w:t>
+      </w:r>
+      <w:proofErr w:type="gramEnd"/>
+      <w:r>
+        <w:t xml:space="preserve"> 0-1: </w:t>
+      </w:r>
+      <w:proofErr w:type="spellStart"/>
+      <w:r>
+        <w:t>impletement</w:t>
+      </w:r>
+      <w:proofErr w:type="spellEnd"/>
+      <w:r>
+        <w:t xml:space="preserve"> elevator</w:t>
+      </w:r>
+    </w:p>
+    <w:p>
+      <w:r>
+        <w:tab/>
+      </w:r>
+      <w:r>
+        <w:tab/>
+      </w:r>
+      <w:proofErr w:type="gramStart"/>
+      <w:r>
+        <w:t>byte</w:t>
+      </w:r>
+      <w:proofErr w:type="gramEnd"/>
+      <w:r>
+        <w:t xml:space="preserve"> 2-3: user current floor</w:t>
+      </w:r>
+    </w:p>
+    <w:p>
+      <w:r>
+        <w:tab/>
+      </w:r>
+      <w:r>
+        <w:tab/>
+      </w:r>
+      <w:proofErr w:type="gramStart"/>
+      <w:r>
+        <w:t>byte</w:t>
+      </w:r>
+      <w:proofErr w:type="gramEnd"/>
+      <w:r>
+        <w:t xml:space="preserve"> 4-5: destination floor</w:t>
+      </w:r>
+    </w:p>
+    <w:p>
+      <w:r>
+        <w:tab/>
+      </w:r>
+      <w:r>
+        <w:tab/>
+      </w:r>
+      <w:proofErr w:type="gramStart"/>
+      <w:r>
+        <w:t>byte</w:t>
+      </w:r>
+      <w:proofErr w:type="gramEnd"/>
+      <w:r>
+        <w:t xml:space="preserve"> 6-30: time</w:t>
       </w:r>
       <w:bookmarkStart w:id="0" w:name="_GoBack"/>
       <w:bookmarkEnd w:id="0"/>
@@ -425,7 +747,7 @@
 </file>
 
 <file path=word/styles.xml><?xml version="1.0" encoding="utf-8"?>
-<w:styles xmlns:mc="http://schemas.openxmlformats.org/markup-compatibility/2006" xmlns:r="http://schemas.openxmlformats.org/officeDocument/2006/relationships" xmlns:w="http://schemas.openxmlformats.org/wordprocessingml/2006/main" xmlns:w14="http://schemas.microsoft.com/office/word/2010/wordml" xmlns:w15="http://schemas.microsoft.com/office/word/2012/wordml" xmlns:w16cid="http://schemas.microsoft.com/office/word/2016/wordml/cid" xmlns:w16se="http://schemas.microsoft.com/office/word/2015/wordml/symex" mc:Ignorable="w14 w15 w16se w16cid">
+<w:styles xmlns:mc="http://schemas.openxmlformats.org/markup-compatibility/2006" xmlns:r="http://schemas.openxmlformats.org/officeDocument/2006/relationships" xmlns:w="http://schemas.openxmlformats.org/wordprocessingml/2006/main" xmlns:w14="http://schemas.microsoft.com/office/word/2010/wordml" xmlns:w15="http://schemas.microsoft.com/office/word/2012/wordml" xmlns:w16se="http://schemas.microsoft.com/office/word/2015/wordml/symex" mc:Ignorable="w14 w15 w16se">
   <w:docDefaults>
     <w:rPrDefault>
       <w:rPr>
@@ -441,7 +763,7 @@
       </w:pPr>
     </w:pPrDefault>
   </w:docDefaults>
-  <w:latentStyles w:defLockedState="0" w:defUIPriority="99" w:defSemiHidden="0" w:defUnhideWhenUsed="0" w:defQFormat="0" w:count="375">
+  <w:latentStyles w:defLockedState="0" w:defUIPriority="99" w:defSemiHidden="0" w:defUnhideWhenUsed="0" w:defQFormat="0" w:count="371">
     <w:lsdException w:name="Normal" w:uiPriority="0" w:qFormat="1"/>
     <w:lsdException w:name="heading 1" w:uiPriority="9" w:qFormat="1"/>
     <w:lsdException w:name="heading 2" w:semiHidden="1" w:uiPriority="9" w:unhideWhenUsed="1" w:qFormat="1"/>
@@ -813,10 +1135,6 @@
     <w:lsdException w:name="List Table 5 Dark Accent 6" w:uiPriority="50"/>
     <w:lsdException w:name="List Table 6 Colorful Accent 6" w:uiPriority="51"/>
     <w:lsdException w:name="List Table 7 Colorful Accent 6" w:uiPriority="52"/>
-    <w:lsdException w:name="Mention" w:semiHidden="1" w:unhideWhenUsed="1"/>
-    <w:lsdException w:name="Smart Hyperlink" w:semiHidden="1" w:unhideWhenUsed="1"/>
-    <w:lsdException w:name="Hashtag" w:semiHidden="1" w:unhideWhenUsed="1"/>
-    <w:lsdException w:name="Unresolved Mention" w:semiHidden="1" w:unhideWhenUsed="1"/>
   </w:latentStyles>
   <w:style w:type="paragraph" w:default="1" w:styleId="Normal">
     <w:name w:val="Normal"/>
